--- a/Word Examen 3.docx
+++ b/Word Examen 3.docx
@@ -1,12 +1,312 @@
 
 <file path=word/document.xml><?xml version="1.0" encoding="utf-8"?>
-<w:document xmlns:wpc="http://schemas.microsoft.com/office/word/2010/wordprocessingCanvas" xmlns:mc="http://schemas.openxmlformats.org/markup-compatibility/2006" xmlns:o="urn:schemas-microsoft-com:office:office" xmlns:r="http://schemas.openxmlformats.org/officeDocument/2006/relationships" xmlns:m="http://schemas.openxmlformats.org/officeDocument/2006/math" xmlns:v="urn:schemas-microsoft-com:vml" xmlns:wp14="http://schemas.microsoft.com/office/word/2010/wordprocessingDrawing" xmlns:wp="http://schemas.openxmlformats.org/drawingml/2006/wordprocessingDrawing" xmlns:w10="urn:schemas-microsoft-com:office:word" xmlns:w="http://schemas.openxmlformats.org/wordprocessingml/2006/main" xmlns:w14="http://schemas.microsoft.com/office/word/2010/wordml" xmlns:w15="http://schemas.microsoft.com/office/word/2012/wordml" xmlns:wpg="http://schemas.microsoft.com/office/word/2010/wordprocessingGroup" xmlns:wpi="http://schemas.microsoft.com/office/word/2010/wordprocessingInk" xmlns:wne="http://schemas.microsoft.com/office/word/2006/wordml" xmlns:wps="http://schemas.microsoft.com/office/word/2010/wordprocessingShape" mc:Ignorable="w14 w15 wp14">
+<w:document xmlns:wpc="http://schemas.microsoft.com/office/word/2010/wordprocessingCanvas" xmlns:cx="http://schemas.microsoft.com/office/drawing/2014/chartex" xmlns:cx1="http://schemas.microsoft.com/office/drawing/2015/9/8/chartex" xmlns:cx2="http://schemas.microsoft.com/office/drawing/2015/10/21/chartex" xmlns:cx3="http://schemas.microsoft.com/office/drawing/2016/5/9/chartex" xmlns:cx4="http://schemas.microsoft.com/office/drawing/2016/5/10/chartex" xmlns:cx5="http://schemas.microsoft.com/office/drawing/2016/5/11/chartex" xmlns:cx6="http://schemas.microsoft.com/office/drawing/2016/5/12/chartex" xmlns:cx7="http://schemas.microsoft.com/office/drawing/2016/5/13/chartex" xmlns:cx8="http://schemas.microsoft.com/office/drawing/2016/5/14/chartex" xmlns:mc="http://schemas.openxmlformats.org/markup-compatibility/2006" xmlns:aink="http://schemas.microsoft.com/office/drawing/2016/ink" xmlns:am3d="http://schemas.microsoft.com/office/drawing/2017/model3d" xmlns:o="urn:schemas-microsoft-com:office:office" xmlns:r="http://schemas.openxmlformats.org/officeDocument/2006/relationships" xmlns:m="http://schemas.openxmlformats.org/officeDocument/2006/math" xmlns:v="urn:schemas-microsoft-com:vml" xmlns:wp14="http://schemas.microsoft.com/office/word/2010/wordprocessingDrawing" xmlns:wp="http://schemas.openxmlformats.org/drawingml/2006/wordprocessingDrawing" xmlns:w10="urn:schemas-microsoft-com:office:word" xmlns:w="http://schemas.openxmlformats.org/wordprocessingml/2006/main" xmlns:w14="http://schemas.microsoft.com/office/word/2010/wordml" xmlns:w15="http://schemas.microsoft.com/office/word/2012/wordml" xmlns:w16cex="http://schemas.microsoft.com/office/word/2018/wordml/cex" xmlns:w16cid="http://schemas.microsoft.com/office/word/2016/wordml/cid" xmlns:w16="http://schemas.microsoft.com/office/word/2018/wordml" xmlns:w16se="http://schemas.microsoft.com/office/word/2015/wordml/symex" xmlns:wpg="http://schemas.microsoft.com/office/word/2010/wordprocessingGroup" xmlns:wpi="http://schemas.microsoft.com/office/word/2010/wordprocessingInk" xmlns:wne="http://schemas.microsoft.com/office/word/2006/wordml" xmlns:wps="http://schemas.microsoft.com/office/word/2010/wordprocessingShape" mc:Ignorable="w14 w15 w16se w16cid w16 w16cex wp14">
   <w:body>
     <w:p>
-      <w:bookmarkStart w:id="0" w:name="_GoBack"/>
-      <w:bookmarkEnd w:id="0"/>
-      <w:r>
-        <w:pict>
+      <w:r>
+        <w:rPr>
+          <w:noProof/>
+        </w:rPr>
+        <mc:AlternateContent>
+          <mc:Choice Requires="wps">
+            <w:drawing>
+              <wp:anchor distT="0" distB="0" distL="114300" distR="114300" simplePos="0" relativeHeight="251665408" behindDoc="0" locked="0" layoutInCell="1" allowOverlap="1" wp14:anchorId="1F91CA18" wp14:editId="017F2963">
+                <wp:simplePos x="0" y="0"/>
+                <wp:positionH relativeFrom="column">
+                  <wp:posOffset>212953</wp:posOffset>
+                </wp:positionH>
+                <wp:positionV relativeFrom="paragraph">
+                  <wp:posOffset>6421171</wp:posOffset>
+                </wp:positionV>
+                <wp:extent cx="1667865" cy="212140"/>
+                <wp:effectExtent l="0" t="0" r="27940" b="16510"/>
+                <wp:wrapNone/>
+                <wp:docPr id="4" name="Rectángulo 4"/>
+                <wp:cNvGraphicFramePr/>
+                <a:graphic xmlns:a="http://schemas.openxmlformats.org/drawingml/2006/main">
+                  <a:graphicData uri="http://schemas.microsoft.com/office/word/2010/wordprocessingShape">
+                    <wps:wsp>
+                      <wps:cNvSpPr/>
+                      <wps:spPr>
+                        <a:xfrm>
+                          <a:off x="0" y="0"/>
+                          <a:ext cx="1667865" cy="212140"/>
+                        </a:xfrm>
+                        <a:prstGeom prst="rect">
+                          <a:avLst/>
+                        </a:prstGeom>
+                        <a:noFill/>
+                        <a:ln>
+                          <a:solidFill>
+                            <a:srgbClr val="FF0000"/>
+                          </a:solidFill>
+                        </a:ln>
+                      </wps:spPr>
+                      <wps:style>
+                        <a:lnRef idx="2">
+                          <a:schemeClr val="accent1">
+                            <a:shade val="50000"/>
+                          </a:schemeClr>
+                        </a:lnRef>
+                        <a:fillRef idx="1">
+                          <a:schemeClr val="accent1"/>
+                        </a:fillRef>
+                        <a:effectRef idx="0">
+                          <a:schemeClr val="accent1"/>
+                        </a:effectRef>
+                        <a:fontRef idx="minor">
+                          <a:schemeClr val="lt1"/>
+                        </a:fontRef>
+                      </wps:style>
+                      <wps:bodyPr rot="0" spcFirstLastPara="0" vertOverflow="overflow" horzOverflow="overflow" vert="horz" wrap="square" lIns="91440" tIns="45720" rIns="91440" bIns="45720" numCol="1" spcCol="0" rtlCol="0" fromWordArt="0" anchor="ctr" anchorCtr="0" forceAA="0" compatLnSpc="1">
+                        <a:prstTxWarp prst="textNoShape">
+                          <a:avLst/>
+                        </a:prstTxWarp>
+                        <a:noAutofit/>
+                      </wps:bodyPr>
+                    </wps:wsp>
+                  </a:graphicData>
+                </a:graphic>
+                <wp14:sizeRelH relativeFrom="margin">
+                  <wp14:pctWidth>0</wp14:pctWidth>
+                </wp14:sizeRelH>
+              </wp:anchor>
+            </w:drawing>
+          </mc:Choice>
+          <mc:Fallback>
+            <w:pict>
+              <v:rect w14:anchorId="3792289C" id="Rectángulo 4" o:spid="_x0000_s1026" style="position:absolute;margin-left:16.75pt;margin-top:505.6pt;width:131.35pt;height:16.7pt;z-index:251665408;visibility:visible;mso-wrap-style:square;mso-width-percent:0;mso-wrap-distance-left:9pt;mso-wrap-distance-top:0;mso-wrap-distance-right:9pt;mso-wrap-distance-bottom:0;mso-position-horizontal:absolute;mso-position-horizontal-relative:text;mso-position-vertical:absolute;mso-position-vertical-relative:text;mso-width-percent:0;mso-width-relative:margin;v-text-anchor:middle" o:gfxdata="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" filled="f" strokecolor="red" strokeweight="1pt"/>
+            </w:pict>
+          </mc:Fallback>
+        </mc:AlternateContent>
+      </w:r>
+      <w:r>
+        <w:rPr>
+          <w:noProof/>
+        </w:rPr>
+        <mc:AlternateContent>
+          <mc:Choice Requires="wps">
+            <w:drawing>
+              <wp:anchor distT="0" distB="0" distL="114300" distR="114300" simplePos="0" relativeHeight="251663360" behindDoc="0" locked="0" layoutInCell="1" allowOverlap="1" wp14:anchorId="29004191" wp14:editId="6C926DBA">
+                <wp:simplePos x="0" y="0"/>
+                <wp:positionH relativeFrom="column">
+                  <wp:posOffset>295123</wp:posOffset>
+                </wp:positionH>
+                <wp:positionV relativeFrom="paragraph">
+                  <wp:posOffset>4776800</wp:posOffset>
+                </wp:positionV>
+                <wp:extent cx="1667865" cy="212140"/>
+                <wp:effectExtent l="0" t="0" r="27940" b="16510"/>
+                <wp:wrapNone/>
+                <wp:docPr id="3" name="Rectángulo 3"/>
+                <wp:cNvGraphicFramePr/>
+                <a:graphic xmlns:a="http://schemas.openxmlformats.org/drawingml/2006/main">
+                  <a:graphicData uri="http://schemas.microsoft.com/office/word/2010/wordprocessingShape">
+                    <wps:wsp>
+                      <wps:cNvSpPr/>
+                      <wps:spPr>
+                        <a:xfrm>
+                          <a:off x="0" y="0"/>
+                          <a:ext cx="1667865" cy="212140"/>
+                        </a:xfrm>
+                        <a:prstGeom prst="rect">
+                          <a:avLst/>
+                        </a:prstGeom>
+                        <a:noFill/>
+                        <a:ln>
+                          <a:solidFill>
+                            <a:srgbClr val="FF0000"/>
+                          </a:solidFill>
+                        </a:ln>
+                      </wps:spPr>
+                      <wps:style>
+                        <a:lnRef idx="2">
+                          <a:schemeClr val="accent1">
+                            <a:shade val="50000"/>
+                          </a:schemeClr>
+                        </a:lnRef>
+                        <a:fillRef idx="1">
+                          <a:schemeClr val="accent1"/>
+                        </a:fillRef>
+                        <a:effectRef idx="0">
+                          <a:schemeClr val="accent1"/>
+                        </a:effectRef>
+                        <a:fontRef idx="minor">
+                          <a:schemeClr val="lt1"/>
+                        </a:fontRef>
+                      </wps:style>
+                      <wps:bodyPr rot="0" spcFirstLastPara="0" vertOverflow="overflow" horzOverflow="overflow" vert="horz" wrap="square" lIns="91440" tIns="45720" rIns="91440" bIns="45720" numCol="1" spcCol="0" rtlCol="0" fromWordArt="0" anchor="ctr" anchorCtr="0" forceAA="0" compatLnSpc="1">
+                        <a:prstTxWarp prst="textNoShape">
+                          <a:avLst/>
+                        </a:prstTxWarp>
+                        <a:noAutofit/>
+                      </wps:bodyPr>
+                    </wps:wsp>
+                  </a:graphicData>
+                </a:graphic>
+                <wp14:sizeRelH relativeFrom="margin">
+                  <wp14:pctWidth>0</wp14:pctWidth>
+                </wp14:sizeRelH>
+              </wp:anchor>
+            </w:drawing>
+          </mc:Choice>
+          <mc:Fallback>
+            <w:pict>
+              <v:rect w14:anchorId="3FD62937" id="Rectángulo 3" o:spid="_x0000_s1026" style="position:absolute;margin-left:23.25pt;margin-top:376.15pt;width:131.35pt;height:16.7pt;z-index:251663360;visibility:visible;mso-wrap-style:square;mso-width-percent:0;mso-wrap-distance-left:9pt;mso-wrap-distance-top:0;mso-wrap-distance-right:9pt;mso-wrap-distance-bottom:0;mso-position-horizontal:absolute;mso-position-horizontal-relative:text;mso-position-vertical:absolute;mso-position-vertical-relative:text;mso-width-percent:0;mso-width-relative:margin;v-text-anchor:middle" o:gfxdata="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" filled="f" strokecolor="red" strokeweight="1pt"/>
+            </w:pict>
+          </mc:Fallback>
+        </mc:AlternateContent>
+      </w:r>
+      <w:r>
+        <w:rPr>
+          <w:noProof/>
+        </w:rPr>
+        <mc:AlternateContent>
+          <mc:Choice Requires="wps">
+            <w:drawing>
+              <wp:anchor distT="0" distB="0" distL="114300" distR="114300" simplePos="0" relativeHeight="251661312" behindDoc="0" locked="0" layoutInCell="1" allowOverlap="1" wp14:anchorId="181E72D5" wp14:editId="58E3E3F4">
+                <wp:simplePos x="0" y="0"/>
+                <wp:positionH relativeFrom="column">
+                  <wp:posOffset>300761</wp:posOffset>
+                </wp:positionH>
+                <wp:positionV relativeFrom="paragraph">
+                  <wp:posOffset>2587980</wp:posOffset>
+                </wp:positionV>
+                <wp:extent cx="921715" cy="212140"/>
+                <wp:effectExtent l="0" t="0" r="12065" b="16510"/>
+                <wp:wrapNone/>
+                <wp:docPr id="2" name="Rectángulo 2"/>
+                <wp:cNvGraphicFramePr/>
+                <a:graphic xmlns:a="http://schemas.openxmlformats.org/drawingml/2006/main">
+                  <a:graphicData uri="http://schemas.microsoft.com/office/word/2010/wordprocessingShape">
+                    <wps:wsp>
+                      <wps:cNvSpPr/>
+                      <wps:spPr>
+                        <a:xfrm>
+                          <a:off x="0" y="0"/>
+                          <a:ext cx="921715" cy="212140"/>
+                        </a:xfrm>
+                        <a:prstGeom prst="rect">
+                          <a:avLst/>
+                        </a:prstGeom>
+                        <a:noFill/>
+                        <a:ln>
+                          <a:solidFill>
+                            <a:srgbClr val="FF0000"/>
+                          </a:solidFill>
+                        </a:ln>
+                      </wps:spPr>
+                      <wps:style>
+                        <a:lnRef idx="2">
+                          <a:schemeClr val="accent1">
+                            <a:shade val="50000"/>
+                          </a:schemeClr>
+                        </a:lnRef>
+                        <a:fillRef idx="1">
+                          <a:schemeClr val="accent1"/>
+                        </a:fillRef>
+                        <a:effectRef idx="0">
+                          <a:schemeClr val="accent1"/>
+                        </a:effectRef>
+                        <a:fontRef idx="minor">
+                          <a:schemeClr val="lt1"/>
+                        </a:fontRef>
+                      </wps:style>
+                      <wps:bodyPr rot="0" spcFirstLastPara="0" vertOverflow="overflow" horzOverflow="overflow" vert="horz" wrap="square" lIns="91440" tIns="45720" rIns="91440" bIns="45720" numCol="1" spcCol="0" rtlCol="0" fromWordArt="0" anchor="ctr" anchorCtr="0" forceAA="0" compatLnSpc="1">
+                        <a:prstTxWarp prst="textNoShape">
+                          <a:avLst/>
+                        </a:prstTxWarp>
+                        <a:noAutofit/>
+                      </wps:bodyPr>
+                    </wps:wsp>
+                  </a:graphicData>
+                </a:graphic>
+              </wp:anchor>
+            </w:drawing>
+          </mc:Choice>
+          <mc:Fallback>
+            <w:pict>
+              <v:rect w14:anchorId="42F85DD0" id="Rectángulo 2" o:spid="_x0000_s1026" style="position:absolute;margin-left:23.7pt;margin-top:203.8pt;width:72.6pt;height:16.7pt;z-index:251661312;visibility:visible;mso-wrap-style:square;mso-wrap-distance-left:9pt;mso-wrap-distance-top:0;mso-wrap-distance-right:9pt;mso-wrap-distance-bottom:0;mso-position-horizontal:absolute;mso-position-horizontal-relative:text;mso-position-vertical:absolute;mso-position-vertical-relative:text;v-text-anchor:middle" o:gfxdata="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" filled="f" strokecolor="red" strokeweight="1pt"/>
+            </w:pict>
+          </mc:Fallback>
+        </mc:AlternateContent>
+      </w:r>
+      <w:r>
+        <w:rPr>
+          <w:noProof/>
+        </w:rPr>
+        <mc:AlternateContent>
+          <mc:Choice Requires="wps">
+            <w:drawing>
+              <wp:anchor distT="0" distB="0" distL="114300" distR="114300" simplePos="0" relativeHeight="251659264" behindDoc="0" locked="0" layoutInCell="1" allowOverlap="1" wp14:anchorId="219BB216" wp14:editId="5885295D">
+                <wp:simplePos x="0" y="0"/>
+                <wp:positionH relativeFrom="column">
+                  <wp:posOffset>280492</wp:posOffset>
+                </wp:positionH>
+                <wp:positionV relativeFrom="paragraph">
+                  <wp:posOffset>950951</wp:posOffset>
+                </wp:positionV>
+                <wp:extent cx="921715" cy="212140"/>
+                <wp:effectExtent l="0" t="0" r="12065" b="16510"/>
+                <wp:wrapNone/>
+                <wp:docPr id="1" name="Rectángulo 1"/>
+                <wp:cNvGraphicFramePr/>
+                <a:graphic xmlns:a="http://schemas.openxmlformats.org/drawingml/2006/main">
+                  <a:graphicData uri="http://schemas.microsoft.com/office/word/2010/wordprocessingShape">
+                    <wps:wsp>
+                      <wps:cNvSpPr/>
+                      <wps:spPr>
+                        <a:xfrm>
+                          <a:off x="0" y="0"/>
+                          <a:ext cx="921715" cy="212140"/>
+                        </a:xfrm>
+                        <a:prstGeom prst="rect">
+                          <a:avLst/>
+                        </a:prstGeom>
+                        <a:noFill/>
+                        <a:ln>
+                          <a:solidFill>
+                            <a:srgbClr val="FF0000"/>
+                          </a:solidFill>
+                        </a:ln>
+                      </wps:spPr>
+                      <wps:style>
+                        <a:lnRef idx="2">
+                          <a:schemeClr val="accent1">
+                            <a:shade val="50000"/>
+                          </a:schemeClr>
+                        </a:lnRef>
+                        <a:fillRef idx="1">
+                          <a:schemeClr val="accent1"/>
+                        </a:fillRef>
+                        <a:effectRef idx="0">
+                          <a:schemeClr val="accent1"/>
+                        </a:effectRef>
+                        <a:fontRef idx="minor">
+                          <a:schemeClr val="lt1"/>
+                        </a:fontRef>
+                      </wps:style>
+                      <wps:bodyPr rot="0" spcFirstLastPara="0" vertOverflow="overflow" horzOverflow="overflow" vert="horz" wrap="square" lIns="91440" tIns="45720" rIns="91440" bIns="45720" numCol="1" spcCol="0" rtlCol="0" fromWordArt="0" anchor="ctr" anchorCtr="0" forceAA="0" compatLnSpc="1">
+                        <a:prstTxWarp prst="textNoShape">
+                          <a:avLst/>
+                        </a:prstTxWarp>
+                        <a:noAutofit/>
+                      </wps:bodyPr>
+                    </wps:wsp>
+                  </a:graphicData>
+                </a:graphic>
+              </wp:anchor>
+            </w:drawing>
+          </mc:Choice>
+          <mc:Fallback>
+            <w:pict>
+              <v:rect w14:anchorId="64EC3AFA" id="Rectángulo 1" o:spid="_x0000_s1026" style="position:absolute;margin-left:22.1pt;margin-top:74.9pt;width:72.6pt;height:16.7pt;z-index:251659264;visibility:visible;mso-wrap-style:square;mso-wrap-distance-left:9pt;mso-wrap-distance-top:0;mso-wrap-distance-right:9pt;mso-wrap-distance-bottom:0;mso-position-horizontal:absolute;mso-position-horizontal-relative:text;mso-position-vertical:absolute;mso-position-vertical-relative:text;v-text-anchor:middle" o:gfxdata="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" filled="f" strokecolor="red" strokeweight="1pt"/>
+            </w:pict>
+          </mc:Fallback>
+        </mc:AlternateContent>
+      </w:r>
+      <w:r>
+        <w:pict w14:anchorId="2F13BCE4">
           <v:shapetype id="_x0000_t75" coordsize="21600,21600" o:spt="75" o:preferrelative="t" path="m@4@5l@4@11@9@11@9@5xe" filled="f" stroked="f">
             <v:stroke joinstyle="miter"/>
             <v:formulas>
@@ -26,231 +326,939 @@
             <v:path o:extrusionok="f" gradientshapeok="t" o:connecttype="rect"/>
             <o:lock v:ext="edit" aspectratio="t"/>
           </v:shapetype>
-          <v:shape id="_x0000_i1025" type="#_x0000_t75" style="width:442.05pt;height:150.1pt">
+          <v:shape id="_x0000_i1025" type="#_x0000_t75" style="width:441.8pt;height:150.35pt">
             <v:imagedata r:id="rId4" o:title="16"/>
           </v:shape>
         </w:pict>
       </w:r>
       <w:r>
-        <w:pict>
-          <v:shape id="_x0000_i1026" type="#_x0000_t75" style="width:442.05pt;height:2in">
+        <w:pict w14:anchorId="23425311">
+          <v:shape id="_x0000_i1026" type="#_x0000_t75" style="width:441.8pt;height:2in">
             <v:imagedata r:id="rId5" o:title="17"/>
           </v:shape>
         </w:pict>
       </w:r>
       <w:r>
-        <w:pict>
-          <v:shape id="_x0000_i1027" type="#_x0000_t75" style="width:441.6pt;height:154.45pt">
+        <w:pict w14:anchorId="42797DA8">
+          <v:shape id="_x0000_i1027" type="#_x0000_t75" style="width:441.8pt;height:154.35pt">
             <v:imagedata r:id="rId6" o:title="18"/>
           </v:shape>
         </w:pict>
       </w:r>
       <w:r>
-        <w:pict>
-          <v:shape id="_x0000_i1028" type="#_x0000_t75" style="width:441.15pt;height:149.25pt">
+        <w:pict w14:anchorId="49D65EA3">
+          <v:shape id="_x0000_i1028" type="#_x0000_t75" style="width:441.2pt;height:149.2pt">
             <v:imagedata r:id="rId7" o:title="19"/>
           </v:shape>
         </w:pict>
       </w:r>
       <w:r>
+        <w:rPr>
+          <w:noProof/>
+        </w:rPr>
         <w:lastRenderedPageBreak/>
-        <w:pict>
-          <v:shape id="_x0000_i1029" type="#_x0000_t75" style="width:441.15pt;height:149.25pt">
+        <mc:AlternateContent>
+          <mc:Choice Requires="wps">
+            <w:drawing>
+              <wp:anchor distT="0" distB="0" distL="114300" distR="114300" simplePos="0" relativeHeight="251667456" behindDoc="0" locked="0" layoutInCell="1" allowOverlap="1" wp14:anchorId="287D97C6" wp14:editId="0EE65F03">
+                <wp:simplePos x="0" y="0"/>
+                <wp:positionH relativeFrom="column">
+                  <wp:posOffset>229286</wp:posOffset>
+                </wp:positionH>
+                <wp:positionV relativeFrom="paragraph">
+                  <wp:posOffset>950951</wp:posOffset>
+                </wp:positionV>
+                <wp:extent cx="760781" cy="212140"/>
+                <wp:effectExtent l="0" t="0" r="20320" b="16510"/>
+                <wp:wrapNone/>
+                <wp:docPr id="5" name="Rectángulo 5"/>
+                <wp:cNvGraphicFramePr/>
+                <a:graphic xmlns:a="http://schemas.openxmlformats.org/drawingml/2006/main">
+                  <a:graphicData uri="http://schemas.microsoft.com/office/word/2010/wordprocessingShape">
+                    <wps:wsp>
+                      <wps:cNvSpPr/>
+                      <wps:spPr>
+                        <a:xfrm>
+                          <a:off x="0" y="0"/>
+                          <a:ext cx="760781" cy="212140"/>
+                        </a:xfrm>
+                        <a:prstGeom prst="rect">
+                          <a:avLst/>
+                        </a:prstGeom>
+                        <a:noFill/>
+                        <a:ln>
+                          <a:solidFill>
+                            <a:srgbClr val="FF0000"/>
+                          </a:solidFill>
+                        </a:ln>
+                      </wps:spPr>
+                      <wps:style>
+                        <a:lnRef idx="2">
+                          <a:schemeClr val="accent1">
+                            <a:shade val="50000"/>
+                          </a:schemeClr>
+                        </a:lnRef>
+                        <a:fillRef idx="1">
+                          <a:schemeClr val="accent1"/>
+                        </a:fillRef>
+                        <a:effectRef idx="0">
+                          <a:schemeClr val="accent1"/>
+                        </a:effectRef>
+                        <a:fontRef idx="minor">
+                          <a:schemeClr val="lt1"/>
+                        </a:fontRef>
+                      </wps:style>
+                      <wps:bodyPr rot="0" spcFirstLastPara="0" vertOverflow="overflow" horzOverflow="overflow" vert="horz" wrap="square" lIns="91440" tIns="45720" rIns="91440" bIns="45720" numCol="1" spcCol="0" rtlCol="0" fromWordArt="0" anchor="ctr" anchorCtr="0" forceAA="0" compatLnSpc="1">
+                        <a:prstTxWarp prst="textNoShape">
+                          <a:avLst/>
+                        </a:prstTxWarp>
+                        <a:noAutofit/>
+                      </wps:bodyPr>
+                    </wps:wsp>
+                  </a:graphicData>
+                </a:graphic>
+                <wp14:sizeRelH relativeFrom="margin">
+                  <wp14:pctWidth>0</wp14:pctWidth>
+                </wp14:sizeRelH>
+              </wp:anchor>
+            </w:drawing>
+          </mc:Choice>
+          <mc:Fallback>
+            <w:pict>
+              <v:rect w14:anchorId="77A37DE7" id="Rectángulo 5" o:spid="_x0000_s1026" style="position:absolute;margin-left:18.05pt;margin-top:74.9pt;width:59.9pt;height:16.7pt;z-index:251667456;visibility:visible;mso-wrap-style:square;mso-width-percent:0;mso-wrap-distance-left:9pt;mso-wrap-distance-top:0;mso-wrap-distance-right:9pt;mso-wrap-distance-bottom:0;mso-position-horizontal:absolute;mso-position-horizontal-relative:text;mso-position-vertical:absolute;mso-position-vertical-relative:text;mso-width-percent:0;mso-width-relative:margin;v-text-anchor:middle" o:gfxdata="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" filled="f" strokecolor="red" strokeweight="1pt"/>
+            </w:pict>
+          </mc:Fallback>
+        </mc:AlternateContent>
+      </w:r>
+      <w:r>
+        <w:pict w14:anchorId="3FF96D6E">
+          <v:shape id="_x0000_i1029" type="#_x0000_t75" style="width:441.2pt;height:149.2pt">
             <v:imagedata r:id="rId8" o:title="20"/>
           </v:shape>
         </w:pict>
       </w:r>
       <w:r>
-        <w:pict>
-          <v:shape id="_x0000_i1030" type="#_x0000_t75" style="width:441.15pt;height:148.8pt">
+        <w:rPr>
+          <w:noProof/>
+        </w:rPr>
+        <mc:AlternateContent>
+          <mc:Choice Requires="wps">
+            <w:drawing>
+              <wp:anchor distT="0" distB="0" distL="114300" distR="114300" simplePos="0" relativeHeight="251669504" behindDoc="0" locked="0" layoutInCell="1" allowOverlap="1" wp14:anchorId="12E94540" wp14:editId="29BAF586">
+                <wp:simplePos x="0" y="0"/>
+                <wp:positionH relativeFrom="column">
+                  <wp:posOffset>214655</wp:posOffset>
+                </wp:positionH>
+                <wp:positionV relativeFrom="paragraph">
+                  <wp:posOffset>3130880</wp:posOffset>
+                </wp:positionV>
+                <wp:extent cx="1499616" cy="212140"/>
+                <wp:effectExtent l="0" t="0" r="24765" b="16510"/>
+                <wp:wrapNone/>
+                <wp:docPr id="6" name="Rectángulo 6"/>
+                <wp:cNvGraphicFramePr/>
+                <a:graphic xmlns:a="http://schemas.openxmlformats.org/drawingml/2006/main">
+                  <a:graphicData uri="http://schemas.microsoft.com/office/word/2010/wordprocessingShape">
+                    <wps:wsp>
+                      <wps:cNvSpPr/>
+                      <wps:spPr>
+                        <a:xfrm>
+                          <a:off x="0" y="0"/>
+                          <a:ext cx="1499616" cy="212140"/>
+                        </a:xfrm>
+                        <a:prstGeom prst="rect">
+                          <a:avLst/>
+                        </a:prstGeom>
+                        <a:noFill/>
+                        <a:ln>
+                          <a:solidFill>
+                            <a:srgbClr val="FF0000"/>
+                          </a:solidFill>
+                        </a:ln>
+                      </wps:spPr>
+                      <wps:style>
+                        <a:lnRef idx="2">
+                          <a:schemeClr val="accent1">
+                            <a:shade val="50000"/>
+                          </a:schemeClr>
+                        </a:lnRef>
+                        <a:fillRef idx="1">
+                          <a:schemeClr val="accent1"/>
+                        </a:fillRef>
+                        <a:effectRef idx="0">
+                          <a:schemeClr val="accent1"/>
+                        </a:effectRef>
+                        <a:fontRef idx="minor">
+                          <a:schemeClr val="lt1"/>
+                        </a:fontRef>
+                      </wps:style>
+                      <wps:bodyPr rot="0" spcFirstLastPara="0" vertOverflow="overflow" horzOverflow="overflow" vert="horz" wrap="square" lIns="91440" tIns="45720" rIns="91440" bIns="45720" numCol="1" spcCol="0" rtlCol="0" fromWordArt="0" anchor="ctr" anchorCtr="0" forceAA="0" compatLnSpc="1">
+                        <a:prstTxWarp prst="textNoShape">
+                          <a:avLst/>
+                        </a:prstTxWarp>
+                        <a:noAutofit/>
+                      </wps:bodyPr>
+                    </wps:wsp>
+                  </a:graphicData>
+                </a:graphic>
+                <wp14:sizeRelH relativeFrom="margin">
+                  <wp14:pctWidth>0</wp14:pctWidth>
+                </wp14:sizeRelH>
+              </wp:anchor>
+            </w:drawing>
+          </mc:Choice>
+          <mc:Fallback>
+            <w:pict>
+              <v:rect w14:anchorId="76311BB2" id="Rectángulo 6" o:spid="_x0000_s1026" style="position:absolute;margin-left:16.9pt;margin-top:246.55pt;width:118.1pt;height:16.7pt;z-index:251669504;visibility:visible;mso-wrap-style:square;mso-width-percent:0;mso-wrap-distance-left:9pt;mso-wrap-distance-top:0;mso-wrap-distance-right:9pt;mso-wrap-distance-bottom:0;mso-position-horizontal:absolute;mso-position-horizontal-relative:text;mso-position-vertical:absolute;mso-position-vertical-relative:text;mso-width-percent:0;mso-width-relative:margin;v-text-anchor:middle" o:gfxdata="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" filled="f" strokecolor="red" strokeweight="1pt"/>
+            </w:pict>
+          </mc:Fallback>
+        </mc:AlternateContent>
+      </w:r>
+      <w:r>
+        <w:pict w14:anchorId="5EE7E31C">
+          <v:shape id="_x0000_i1030" type="#_x0000_t75" style="width:441.2pt;height:148.6pt">
             <v:imagedata r:id="rId9" o:title="21"/>
           </v:shape>
         </w:pict>
       </w:r>
       <w:r>
-        <w:pict>
-          <v:shape id="_x0000_i1031" type="#_x0000_t75" style="width:441.15pt;height:157.95pt">
+        <w:rPr>
+          <w:noProof/>
+        </w:rPr>
+        <mc:AlternateContent>
+          <mc:Choice Requires="wps">
+            <w:drawing>
+              <wp:anchor distT="0" distB="0" distL="114300" distR="114300" simplePos="0" relativeHeight="251671552" behindDoc="0" locked="0" layoutInCell="1" allowOverlap="1" wp14:anchorId="51453342" wp14:editId="0780834A">
+                <wp:simplePos x="0" y="0"/>
+                <wp:positionH relativeFrom="column">
+                  <wp:posOffset>228041</wp:posOffset>
+                </wp:positionH>
+                <wp:positionV relativeFrom="paragraph">
+                  <wp:posOffset>5338521</wp:posOffset>
+                </wp:positionV>
+                <wp:extent cx="1499616" cy="212140"/>
+                <wp:effectExtent l="0" t="0" r="24765" b="16510"/>
+                <wp:wrapNone/>
+                <wp:docPr id="7" name="Rectángulo 7"/>
+                <wp:cNvGraphicFramePr/>
+                <a:graphic xmlns:a="http://schemas.openxmlformats.org/drawingml/2006/main">
+                  <a:graphicData uri="http://schemas.microsoft.com/office/word/2010/wordprocessingShape">
+                    <wps:wsp>
+                      <wps:cNvSpPr/>
+                      <wps:spPr>
+                        <a:xfrm>
+                          <a:off x="0" y="0"/>
+                          <a:ext cx="1499616" cy="212140"/>
+                        </a:xfrm>
+                        <a:prstGeom prst="rect">
+                          <a:avLst/>
+                        </a:prstGeom>
+                        <a:noFill/>
+                        <a:ln>
+                          <a:solidFill>
+                            <a:srgbClr val="FF0000"/>
+                          </a:solidFill>
+                        </a:ln>
+                      </wps:spPr>
+                      <wps:style>
+                        <a:lnRef idx="2">
+                          <a:schemeClr val="accent1">
+                            <a:shade val="50000"/>
+                          </a:schemeClr>
+                        </a:lnRef>
+                        <a:fillRef idx="1">
+                          <a:schemeClr val="accent1"/>
+                        </a:fillRef>
+                        <a:effectRef idx="0">
+                          <a:schemeClr val="accent1"/>
+                        </a:effectRef>
+                        <a:fontRef idx="minor">
+                          <a:schemeClr val="lt1"/>
+                        </a:fontRef>
+                      </wps:style>
+                      <wps:bodyPr rot="0" spcFirstLastPara="0" vertOverflow="overflow" horzOverflow="overflow" vert="horz" wrap="square" lIns="91440" tIns="45720" rIns="91440" bIns="45720" numCol="1" spcCol="0" rtlCol="0" fromWordArt="0" anchor="ctr" anchorCtr="0" forceAA="0" compatLnSpc="1">
+                        <a:prstTxWarp prst="textNoShape">
+                          <a:avLst/>
+                        </a:prstTxWarp>
+                        <a:noAutofit/>
+                      </wps:bodyPr>
+                    </wps:wsp>
+                  </a:graphicData>
+                </a:graphic>
+                <wp14:sizeRelH relativeFrom="margin">
+                  <wp14:pctWidth>0</wp14:pctWidth>
+                </wp14:sizeRelH>
+              </wp:anchor>
+            </w:drawing>
+          </mc:Choice>
+          <mc:Fallback>
+            <w:pict>
+              <v:rect w14:anchorId="30505A41" id="Rectángulo 7" o:spid="_x0000_s1026" style="position:absolute;margin-left:17.95pt;margin-top:420.35pt;width:118.1pt;height:16.7pt;z-index:251671552;visibility:visible;mso-wrap-style:square;mso-width-percent:0;mso-wrap-distance-left:9pt;mso-wrap-distance-top:0;mso-wrap-distance-right:9pt;mso-wrap-distance-bottom:0;mso-position-horizontal:absolute;mso-position-horizontal-relative:text;mso-position-vertical:absolute;mso-position-vertical-relative:text;mso-width-percent:0;mso-width-relative:margin;v-text-anchor:middle" o:gfxdata="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" filled="f" strokecolor="red" strokeweight="1pt"/>
+            </w:pict>
+          </mc:Fallback>
+        </mc:AlternateContent>
+      </w:r>
+      <w:r>
+        <w:pict w14:anchorId="01009453">
+          <v:shape id="_x0000_i1031" type="#_x0000_t75" style="width:441.2pt;height:157.8pt">
             <v:imagedata r:id="rId10" o:title="22"/>
           </v:shape>
         </w:pict>
       </w:r>
       <w:r>
-        <w:pict>
-          <v:shape id="_x0000_i1032" type="#_x0000_t75" style="width:441.15pt;height:146.2pt">
+        <w:rPr>
+          <w:noProof/>
+        </w:rPr>
+        <mc:AlternateContent>
+          <mc:Choice Requires="wps">
+            <w:drawing>
+              <wp:anchor distT="0" distB="0" distL="114300" distR="114300" simplePos="0" relativeHeight="251673600" behindDoc="0" locked="0" layoutInCell="1" allowOverlap="1" wp14:anchorId="5B7A5C6E" wp14:editId="0964F939">
+                <wp:simplePos x="0" y="0"/>
+                <wp:positionH relativeFrom="column">
+                  <wp:posOffset>251232</wp:posOffset>
+                </wp:positionH>
+                <wp:positionV relativeFrom="paragraph">
+                  <wp:posOffset>6547079</wp:posOffset>
+                </wp:positionV>
+                <wp:extent cx="826618" cy="212140"/>
+                <wp:effectExtent l="0" t="0" r="12065" b="16510"/>
+                <wp:wrapNone/>
+                <wp:docPr id="8" name="Rectángulo 8"/>
+                <wp:cNvGraphicFramePr/>
+                <a:graphic xmlns:a="http://schemas.openxmlformats.org/drawingml/2006/main">
+                  <a:graphicData uri="http://schemas.microsoft.com/office/word/2010/wordprocessingShape">
+                    <wps:wsp>
+                      <wps:cNvSpPr/>
+                      <wps:spPr>
+                        <a:xfrm>
+                          <a:off x="0" y="0"/>
+                          <a:ext cx="826618" cy="212140"/>
+                        </a:xfrm>
+                        <a:prstGeom prst="rect">
+                          <a:avLst/>
+                        </a:prstGeom>
+                        <a:noFill/>
+                        <a:ln>
+                          <a:solidFill>
+                            <a:srgbClr val="FF0000"/>
+                          </a:solidFill>
+                        </a:ln>
+                      </wps:spPr>
+                      <wps:style>
+                        <a:lnRef idx="2">
+                          <a:schemeClr val="accent1">
+                            <a:shade val="50000"/>
+                          </a:schemeClr>
+                        </a:lnRef>
+                        <a:fillRef idx="1">
+                          <a:schemeClr val="accent1"/>
+                        </a:fillRef>
+                        <a:effectRef idx="0">
+                          <a:schemeClr val="accent1"/>
+                        </a:effectRef>
+                        <a:fontRef idx="minor">
+                          <a:schemeClr val="lt1"/>
+                        </a:fontRef>
+                      </wps:style>
+                      <wps:bodyPr rot="0" spcFirstLastPara="0" vertOverflow="overflow" horzOverflow="overflow" vert="horz" wrap="square" lIns="91440" tIns="45720" rIns="91440" bIns="45720" numCol="1" spcCol="0" rtlCol="0" fromWordArt="0" anchor="ctr" anchorCtr="0" forceAA="0" compatLnSpc="1">
+                        <a:prstTxWarp prst="textNoShape">
+                          <a:avLst/>
+                        </a:prstTxWarp>
+                        <a:noAutofit/>
+                      </wps:bodyPr>
+                    </wps:wsp>
+                  </a:graphicData>
+                </a:graphic>
+                <wp14:sizeRelH relativeFrom="margin">
+                  <wp14:pctWidth>0</wp14:pctWidth>
+                </wp14:sizeRelH>
+              </wp:anchor>
+            </w:drawing>
+          </mc:Choice>
+          <mc:Fallback>
+            <w:pict>
+              <v:rect w14:anchorId="1A15BCB3" id="Rectángulo 8" o:spid="_x0000_s1026" style="position:absolute;margin-left:19.8pt;margin-top:515.5pt;width:65.1pt;height:16.7pt;z-index:251673600;visibility:visible;mso-wrap-style:square;mso-width-percent:0;mso-wrap-distance-left:9pt;mso-wrap-distance-top:0;mso-wrap-distance-right:9pt;mso-wrap-distance-bottom:0;mso-position-horizontal:absolute;mso-position-horizontal-relative:text;mso-position-vertical:absolute;mso-position-vertical-relative:text;mso-width-percent:0;mso-width-relative:margin;v-text-anchor:middle" o:gfxdata="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" filled="f" strokecolor="red" strokeweight="1pt"/>
+            </w:pict>
+          </mc:Fallback>
+        </mc:AlternateContent>
+      </w:r>
+      <w:r>
+        <w:pict w14:anchorId="0E46DDE4">
+          <v:shape id="_x0000_i1032" type="#_x0000_t75" style="width:441.2pt;height:146.3pt">
             <v:imagedata r:id="rId11" o:title="23"/>
           </v:shape>
         </w:pict>
       </w:r>
       <w:r>
+        <w:rPr>
+          <w:noProof/>
+        </w:rPr>
         <w:lastRenderedPageBreak/>
-        <w:pict>
-          <v:shape id="_x0000_i1033" type="#_x0000_t75" style="width:441.6pt;height:152.3pt">
+        <mc:AlternateContent>
+          <mc:Choice Requires="wps">
+            <w:drawing>
+              <wp:anchor distT="0" distB="0" distL="114300" distR="114300" simplePos="0" relativeHeight="251675648" behindDoc="0" locked="0" layoutInCell="1" allowOverlap="1" wp14:anchorId="77A1318B" wp14:editId="359F065F">
+                <wp:simplePos x="0" y="0"/>
+                <wp:positionH relativeFrom="column">
+                  <wp:posOffset>185395</wp:posOffset>
+                </wp:positionH>
+                <wp:positionV relativeFrom="paragraph">
+                  <wp:posOffset>724179</wp:posOffset>
+                </wp:positionV>
+                <wp:extent cx="4279392" cy="256032"/>
+                <wp:effectExtent l="0" t="0" r="26035" b="10795"/>
+                <wp:wrapNone/>
+                <wp:docPr id="9" name="Rectángulo 9"/>
+                <wp:cNvGraphicFramePr/>
+                <a:graphic xmlns:a="http://schemas.openxmlformats.org/drawingml/2006/main">
+                  <a:graphicData uri="http://schemas.microsoft.com/office/word/2010/wordprocessingShape">
+                    <wps:wsp>
+                      <wps:cNvSpPr/>
+                      <wps:spPr>
+                        <a:xfrm>
+                          <a:off x="0" y="0"/>
+                          <a:ext cx="4279392" cy="256032"/>
+                        </a:xfrm>
+                        <a:prstGeom prst="rect">
+                          <a:avLst/>
+                        </a:prstGeom>
+                        <a:noFill/>
+                        <a:ln>
+                          <a:solidFill>
+                            <a:srgbClr val="FF0000"/>
+                          </a:solidFill>
+                        </a:ln>
+                      </wps:spPr>
+                      <wps:style>
+                        <a:lnRef idx="2">
+                          <a:schemeClr val="accent1">
+                            <a:shade val="50000"/>
+                          </a:schemeClr>
+                        </a:lnRef>
+                        <a:fillRef idx="1">
+                          <a:schemeClr val="accent1"/>
+                        </a:fillRef>
+                        <a:effectRef idx="0">
+                          <a:schemeClr val="accent1"/>
+                        </a:effectRef>
+                        <a:fontRef idx="minor">
+                          <a:schemeClr val="lt1"/>
+                        </a:fontRef>
+                      </wps:style>
+                      <wps:bodyPr rot="0" spcFirstLastPara="0" vertOverflow="overflow" horzOverflow="overflow" vert="horz" wrap="square" lIns="91440" tIns="45720" rIns="91440" bIns="45720" numCol="1" spcCol="0" rtlCol="0" fromWordArt="0" anchor="ctr" anchorCtr="0" forceAA="0" compatLnSpc="1">
+                        <a:prstTxWarp prst="textNoShape">
+                          <a:avLst/>
+                        </a:prstTxWarp>
+                        <a:noAutofit/>
+                      </wps:bodyPr>
+                    </wps:wsp>
+                  </a:graphicData>
+                </a:graphic>
+                <wp14:sizeRelH relativeFrom="margin">
+                  <wp14:pctWidth>0</wp14:pctWidth>
+                </wp14:sizeRelH>
+                <wp14:sizeRelV relativeFrom="margin">
+                  <wp14:pctHeight>0</wp14:pctHeight>
+                </wp14:sizeRelV>
+              </wp:anchor>
+            </w:drawing>
+          </mc:Choice>
+          <mc:Fallback>
+            <w:pict>
+              <v:rect w14:anchorId="6946A51E" id="Rectángulo 9" o:spid="_x0000_s1026" style="position:absolute;margin-left:14.6pt;margin-top:57pt;width:336.95pt;height:20.15pt;z-index:251675648;visibility:visible;mso-wrap-style:square;mso-width-percent:0;mso-height-percent:0;mso-wrap-distance-left:9pt;mso-wrap-distance-top:0;mso-wrap-distance-right:9pt;mso-wrap-distance-bottom:0;mso-position-horizontal:absolute;mso-position-horizontal-relative:text;mso-position-vertical:absolute;mso-position-vertical-relative:text;mso-width-percent:0;mso-height-percent:0;mso-width-relative:margin;mso-height-relative:margin;v-text-anchor:middle" o:gfxdata="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" filled="f" strokecolor="red" strokeweight="1pt"/>
+            </w:pict>
+          </mc:Fallback>
+        </mc:AlternateContent>
+      </w:r>
+      <w:r>
+        <w:pict w14:anchorId="4FBB2DF9">
+          <v:shape id="_x0000_i1033" type="#_x0000_t75" style="width:441.8pt;height:152.05pt">
             <v:imagedata r:id="rId12" o:title="24"/>
           </v:shape>
         </w:pict>
       </w:r>
       <w:r>
-        <w:pict>
-          <v:shape id="_x0000_i1034" type="#_x0000_t75" style="width:441.6pt;height:159.7pt">
+        <w:rPr>
+          <w:noProof/>
+        </w:rPr>
+        <mc:AlternateContent>
+          <mc:Choice Requires="wps">
+            <w:drawing>
+              <wp:anchor distT="0" distB="0" distL="114300" distR="114300" simplePos="0" relativeHeight="251677696" behindDoc="0" locked="0" layoutInCell="1" allowOverlap="1" wp14:anchorId="4DD8E2C9" wp14:editId="02E030CD">
+                <wp:simplePos x="0" y="0"/>
+                <wp:positionH relativeFrom="column">
+                  <wp:posOffset>243916</wp:posOffset>
+                </wp:positionH>
+                <wp:positionV relativeFrom="paragraph">
+                  <wp:posOffset>2977261</wp:posOffset>
+                </wp:positionV>
+                <wp:extent cx="1258215" cy="256032"/>
+                <wp:effectExtent l="0" t="0" r="18415" b="10795"/>
+                <wp:wrapNone/>
+                <wp:docPr id="10" name="Rectángulo 10"/>
+                <wp:cNvGraphicFramePr/>
+                <a:graphic xmlns:a="http://schemas.openxmlformats.org/drawingml/2006/main">
+                  <a:graphicData uri="http://schemas.microsoft.com/office/word/2010/wordprocessingShape">
+                    <wps:wsp>
+                      <wps:cNvSpPr/>
+                      <wps:spPr>
+                        <a:xfrm>
+                          <a:off x="0" y="0"/>
+                          <a:ext cx="1258215" cy="256032"/>
+                        </a:xfrm>
+                        <a:prstGeom prst="rect">
+                          <a:avLst/>
+                        </a:prstGeom>
+                        <a:noFill/>
+                        <a:ln>
+                          <a:solidFill>
+                            <a:srgbClr val="FF0000"/>
+                          </a:solidFill>
+                        </a:ln>
+                      </wps:spPr>
+                      <wps:style>
+                        <a:lnRef idx="2">
+                          <a:schemeClr val="accent1">
+                            <a:shade val="50000"/>
+                          </a:schemeClr>
+                        </a:lnRef>
+                        <a:fillRef idx="1">
+                          <a:schemeClr val="accent1"/>
+                        </a:fillRef>
+                        <a:effectRef idx="0">
+                          <a:schemeClr val="accent1"/>
+                        </a:effectRef>
+                        <a:fontRef idx="minor">
+                          <a:schemeClr val="lt1"/>
+                        </a:fontRef>
+                      </wps:style>
+                      <wps:bodyPr rot="0" spcFirstLastPara="0" vertOverflow="overflow" horzOverflow="overflow" vert="horz" wrap="square" lIns="91440" tIns="45720" rIns="91440" bIns="45720" numCol="1" spcCol="0" rtlCol="0" fromWordArt="0" anchor="ctr" anchorCtr="0" forceAA="0" compatLnSpc="1">
+                        <a:prstTxWarp prst="textNoShape">
+                          <a:avLst/>
+                        </a:prstTxWarp>
+                        <a:noAutofit/>
+                      </wps:bodyPr>
+                    </wps:wsp>
+                  </a:graphicData>
+                </a:graphic>
+                <wp14:sizeRelH relativeFrom="margin">
+                  <wp14:pctWidth>0</wp14:pctWidth>
+                </wp14:sizeRelH>
+                <wp14:sizeRelV relativeFrom="margin">
+                  <wp14:pctHeight>0</wp14:pctHeight>
+                </wp14:sizeRelV>
+              </wp:anchor>
+            </w:drawing>
+          </mc:Choice>
+          <mc:Fallback>
+            <w:pict>
+              <v:rect w14:anchorId="173450C6" id="Rectángulo 10" o:spid="_x0000_s1026" style="position:absolute;margin-left:19.2pt;margin-top:234.45pt;width:99.05pt;height:20.15pt;z-index:251677696;visibility:visible;mso-wrap-style:square;mso-width-percent:0;mso-height-percent:0;mso-wrap-distance-left:9pt;mso-wrap-distance-top:0;mso-wrap-distance-right:9pt;mso-wrap-distance-bottom:0;mso-position-horizontal:absolute;mso-position-horizontal-relative:text;mso-position-vertical:absolute;mso-position-vertical-relative:text;mso-width-percent:0;mso-height-percent:0;mso-width-relative:margin;mso-height-relative:margin;v-text-anchor:middle" o:gfxdata="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" filled="f" strokecolor="red" strokeweight="1pt"/>
+            </w:pict>
+          </mc:Fallback>
+        </mc:AlternateContent>
+      </w:r>
+      <w:r>
+        <w:pict w14:anchorId="5ADF8CFF">
+          <v:shape id="_x0000_i1034" type="#_x0000_t75" style="width:441.8pt;height:159.55pt">
             <v:imagedata r:id="rId13" o:title="25"/>
           </v:shape>
         </w:pict>
       </w:r>
       <w:r>
-        <w:pict>
-          <v:shape id="_x0000_i1035" type="#_x0000_t75" style="width:441.6pt;height:152.75pt">
+        <w:rPr>
+          <w:noProof/>
+        </w:rPr>
+        <mc:AlternateContent>
+          <mc:Choice Requires="wps">
+            <w:drawing>
+              <wp:anchor distT="0" distB="0" distL="114300" distR="114300" simplePos="0" relativeHeight="251679744" behindDoc="0" locked="0" layoutInCell="1" allowOverlap="1" wp14:anchorId="39F097FB" wp14:editId="73281352">
+                <wp:simplePos x="0" y="0"/>
+                <wp:positionH relativeFrom="column">
+                  <wp:posOffset>213360</wp:posOffset>
+                </wp:positionH>
+                <wp:positionV relativeFrom="paragraph">
+                  <wp:posOffset>5162905</wp:posOffset>
+                </wp:positionV>
+                <wp:extent cx="1258215" cy="256032"/>
+                <wp:effectExtent l="0" t="0" r="18415" b="10795"/>
+                <wp:wrapNone/>
+                <wp:docPr id="11" name="Rectángulo 11"/>
+                <wp:cNvGraphicFramePr/>
+                <a:graphic xmlns:a="http://schemas.openxmlformats.org/drawingml/2006/main">
+                  <a:graphicData uri="http://schemas.microsoft.com/office/word/2010/wordprocessingShape">
+                    <wps:wsp>
+                      <wps:cNvSpPr/>
+                      <wps:spPr>
+                        <a:xfrm>
+                          <a:off x="0" y="0"/>
+                          <a:ext cx="1258215" cy="256032"/>
+                        </a:xfrm>
+                        <a:prstGeom prst="rect">
+                          <a:avLst/>
+                        </a:prstGeom>
+                        <a:noFill/>
+                        <a:ln>
+                          <a:solidFill>
+                            <a:srgbClr val="FF0000"/>
+                          </a:solidFill>
+                        </a:ln>
+                      </wps:spPr>
+                      <wps:style>
+                        <a:lnRef idx="2">
+                          <a:schemeClr val="accent1">
+                            <a:shade val="50000"/>
+                          </a:schemeClr>
+                        </a:lnRef>
+                        <a:fillRef idx="1">
+                          <a:schemeClr val="accent1"/>
+                        </a:fillRef>
+                        <a:effectRef idx="0">
+                          <a:schemeClr val="accent1"/>
+                        </a:effectRef>
+                        <a:fontRef idx="minor">
+                          <a:schemeClr val="lt1"/>
+                        </a:fontRef>
+                      </wps:style>
+                      <wps:bodyPr rot="0" spcFirstLastPara="0" vertOverflow="overflow" horzOverflow="overflow" vert="horz" wrap="square" lIns="91440" tIns="45720" rIns="91440" bIns="45720" numCol="1" spcCol="0" rtlCol="0" fromWordArt="0" anchor="ctr" anchorCtr="0" forceAA="0" compatLnSpc="1">
+                        <a:prstTxWarp prst="textNoShape">
+                          <a:avLst/>
+                        </a:prstTxWarp>
+                        <a:noAutofit/>
+                      </wps:bodyPr>
+                    </wps:wsp>
+                  </a:graphicData>
+                </a:graphic>
+                <wp14:sizeRelH relativeFrom="margin">
+                  <wp14:pctWidth>0</wp14:pctWidth>
+                </wp14:sizeRelH>
+                <wp14:sizeRelV relativeFrom="margin">
+                  <wp14:pctHeight>0</wp14:pctHeight>
+                </wp14:sizeRelV>
+              </wp:anchor>
+            </w:drawing>
+          </mc:Choice>
+          <mc:Fallback>
+            <w:pict>
+              <v:rect w14:anchorId="1BDE65D8" id="Rectángulo 11" o:spid="_x0000_s1026" style="position:absolute;margin-left:16.8pt;margin-top:406.55pt;width:99.05pt;height:20.15pt;z-index:251679744;visibility:visible;mso-wrap-style:square;mso-width-percent:0;mso-height-percent:0;mso-wrap-distance-left:9pt;mso-wrap-distance-top:0;mso-wrap-distance-right:9pt;mso-wrap-distance-bottom:0;mso-position-horizontal:absolute;mso-position-horizontal-relative:text;mso-position-vertical:absolute;mso-position-vertical-relative:text;mso-width-percent:0;mso-height-percent:0;mso-width-relative:margin;mso-height-relative:margin;v-text-anchor:middle" o:gfxdata="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" filled="f" strokecolor="red" strokeweight="1pt"/>
+            </w:pict>
+          </mc:Fallback>
+        </mc:AlternateContent>
+      </w:r>
+      <w:r>
+        <w:pict w14:anchorId="4D310B92">
+          <v:shape id="_x0000_i1035" type="#_x0000_t75" style="width:441.8pt;height:152.65pt">
             <v:imagedata r:id="rId14" o:title="26"/>
           </v:shape>
         </w:pict>
       </w:r>
       <w:r>
-        <w:pict>
-          <v:shape id="_x0000_i1036" type="#_x0000_t75" style="width:441.6pt;height:147.95pt">
+        <w:rPr>
+          <w:noProof/>
+        </w:rPr>
+        <mc:AlternateContent>
+          <mc:Choice Requires="wps">
+            <w:drawing>
+              <wp:anchor distT="0" distB="0" distL="114300" distR="114300" simplePos="0" relativeHeight="251681792" behindDoc="0" locked="0" layoutInCell="1" allowOverlap="1" wp14:anchorId="6CB37A9D" wp14:editId="5BB54122">
+                <wp:simplePos x="0" y="0"/>
+                <wp:positionH relativeFrom="column">
+                  <wp:posOffset>242671</wp:posOffset>
+                </wp:positionH>
+                <wp:positionV relativeFrom="paragraph">
+                  <wp:posOffset>6633591</wp:posOffset>
+                </wp:positionV>
+                <wp:extent cx="1258215" cy="256032"/>
+                <wp:effectExtent l="0" t="0" r="18415" b="10795"/>
+                <wp:wrapNone/>
+                <wp:docPr id="12" name="Rectángulo 12"/>
+                <wp:cNvGraphicFramePr/>
+                <a:graphic xmlns:a="http://schemas.openxmlformats.org/drawingml/2006/main">
+                  <a:graphicData uri="http://schemas.microsoft.com/office/word/2010/wordprocessingShape">
+                    <wps:wsp>
+                      <wps:cNvSpPr/>
+                      <wps:spPr>
+                        <a:xfrm>
+                          <a:off x="0" y="0"/>
+                          <a:ext cx="1258215" cy="256032"/>
+                        </a:xfrm>
+                        <a:prstGeom prst="rect">
+                          <a:avLst/>
+                        </a:prstGeom>
+                        <a:noFill/>
+                        <a:ln>
+                          <a:solidFill>
+                            <a:srgbClr val="FF0000"/>
+                          </a:solidFill>
+                        </a:ln>
+                      </wps:spPr>
+                      <wps:style>
+                        <a:lnRef idx="2">
+                          <a:schemeClr val="accent1">
+                            <a:shade val="50000"/>
+                          </a:schemeClr>
+                        </a:lnRef>
+                        <a:fillRef idx="1">
+                          <a:schemeClr val="accent1"/>
+                        </a:fillRef>
+                        <a:effectRef idx="0">
+                          <a:schemeClr val="accent1"/>
+                        </a:effectRef>
+                        <a:fontRef idx="minor">
+                          <a:schemeClr val="lt1"/>
+                        </a:fontRef>
+                      </wps:style>
+                      <wps:bodyPr rot="0" spcFirstLastPara="0" vertOverflow="overflow" horzOverflow="overflow" vert="horz" wrap="square" lIns="91440" tIns="45720" rIns="91440" bIns="45720" numCol="1" spcCol="0" rtlCol="0" fromWordArt="0" anchor="ctr" anchorCtr="0" forceAA="0" compatLnSpc="1">
+                        <a:prstTxWarp prst="textNoShape">
+                          <a:avLst/>
+                        </a:prstTxWarp>
+                        <a:noAutofit/>
+                      </wps:bodyPr>
+                    </wps:wsp>
+                  </a:graphicData>
+                </a:graphic>
+                <wp14:sizeRelH relativeFrom="margin">
+                  <wp14:pctWidth>0</wp14:pctWidth>
+                </wp14:sizeRelH>
+                <wp14:sizeRelV relativeFrom="margin">
+                  <wp14:pctHeight>0</wp14:pctHeight>
+                </wp14:sizeRelV>
+              </wp:anchor>
+            </w:drawing>
+          </mc:Choice>
+          <mc:Fallback>
+            <w:pict>
+              <v:rect w14:anchorId="24A088C7" id="Rectángulo 12" o:spid="_x0000_s1026" style="position:absolute;margin-left:19.1pt;margin-top:522.35pt;width:99.05pt;height:20.15pt;z-index:251681792;visibility:visible;mso-wrap-style:square;mso-width-percent:0;mso-height-percent:0;mso-wrap-distance-left:9pt;mso-wrap-distance-top:0;mso-wrap-distance-right:9pt;mso-wrap-distance-bottom:0;mso-position-horizontal:absolute;mso-position-horizontal-relative:text;mso-position-vertical:absolute;mso-position-vertical-relative:text;mso-width-percent:0;mso-height-percent:0;mso-width-relative:margin;mso-height-relative:margin;v-text-anchor:middle" o:gfxdata="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" filled="f" strokecolor="red" strokeweight="1pt"/>
+            </w:pict>
+          </mc:Fallback>
+        </mc:AlternateContent>
+      </w:r>
+      <w:r>
+        <w:pict w14:anchorId="6D95C052">
+          <v:shape id="_x0000_i1036" type="#_x0000_t75" style="width:441.8pt;height:148.05pt">
             <v:imagedata r:id="rId15" o:title="27"/>
           </v:shape>
         </w:pict>
       </w:r>
       <w:r>
+        <w:rPr>
+          <w:noProof/>
+        </w:rPr>
         <w:lastRenderedPageBreak/>
-        <w:pict>
-          <v:shape id="_x0000_i1037" type="#_x0000_t75" style="width:441.6pt;height:145.3pt">
+        <mc:AlternateContent>
+          <mc:Choice Requires="wps">
+            <w:drawing>
+              <wp:anchor distT="0" distB="0" distL="114300" distR="114300" simplePos="0" relativeHeight="251683840" behindDoc="0" locked="0" layoutInCell="1" allowOverlap="1" wp14:anchorId="5CDCB1D4" wp14:editId="537A2520">
+                <wp:simplePos x="0" y="0"/>
+                <wp:positionH relativeFrom="column">
+                  <wp:posOffset>169418</wp:posOffset>
+                </wp:positionH>
+                <wp:positionV relativeFrom="paragraph">
+                  <wp:posOffset>905409</wp:posOffset>
+                </wp:positionV>
+                <wp:extent cx="1258215" cy="256032"/>
+                <wp:effectExtent l="0" t="0" r="18415" b="10795"/>
+                <wp:wrapNone/>
+                <wp:docPr id="14" name="Rectángulo 14"/>
+                <wp:cNvGraphicFramePr/>
+                <a:graphic xmlns:a="http://schemas.openxmlformats.org/drawingml/2006/main">
+                  <a:graphicData uri="http://schemas.microsoft.com/office/word/2010/wordprocessingShape">
+                    <wps:wsp>
+                      <wps:cNvSpPr/>
+                      <wps:spPr>
+                        <a:xfrm>
+                          <a:off x="0" y="0"/>
+                          <a:ext cx="1258215" cy="256032"/>
+                        </a:xfrm>
+                        <a:prstGeom prst="rect">
+                          <a:avLst/>
+                        </a:prstGeom>
+                        <a:noFill/>
+                        <a:ln>
+                          <a:solidFill>
+                            <a:srgbClr val="FF0000"/>
+                          </a:solidFill>
+                        </a:ln>
+                      </wps:spPr>
+                      <wps:style>
+                        <a:lnRef idx="2">
+                          <a:schemeClr val="accent1">
+                            <a:shade val="50000"/>
+                          </a:schemeClr>
+                        </a:lnRef>
+                        <a:fillRef idx="1">
+                          <a:schemeClr val="accent1"/>
+                        </a:fillRef>
+                        <a:effectRef idx="0">
+                          <a:schemeClr val="accent1"/>
+                        </a:effectRef>
+                        <a:fontRef idx="minor">
+                          <a:schemeClr val="lt1"/>
+                        </a:fontRef>
+                      </wps:style>
+                      <wps:bodyPr rot="0" spcFirstLastPara="0" vertOverflow="overflow" horzOverflow="overflow" vert="horz" wrap="square" lIns="91440" tIns="45720" rIns="91440" bIns="45720" numCol="1" spcCol="0" rtlCol="0" fromWordArt="0" anchor="ctr" anchorCtr="0" forceAA="0" compatLnSpc="1">
+                        <a:prstTxWarp prst="textNoShape">
+                          <a:avLst/>
+                        </a:prstTxWarp>
+                        <a:noAutofit/>
+                      </wps:bodyPr>
+                    </wps:wsp>
+                  </a:graphicData>
+                </a:graphic>
+                <wp14:sizeRelH relativeFrom="margin">
+                  <wp14:pctWidth>0</wp14:pctWidth>
+                </wp14:sizeRelH>
+                <wp14:sizeRelV relativeFrom="margin">
+                  <wp14:pctHeight>0</wp14:pctHeight>
+                </wp14:sizeRelV>
+              </wp:anchor>
+            </w:drawing>
+          </mc:Choice>
+          <mc:Fallback>
+            <w:pict>
+              <v:rect w14:anchorId="57532861" id="Rectángulo 14" o:spid="_x0000_s1026" style="position:absolute;margin-left:13.35pt;margin-top:71.3pt;width:99.05pt;height:20.15pt;z-index:251683840;visibility:visible;mso-wrap-style:square;mso-width-percent:0;mso-height-percent:0;mso-wrap-distance-left:9pt;mso-wrap-distance-top:0;mso-wrap-distance-right:9pt;mso-wrap-distance-bottom:0;mso-position-horizontal:absolute;mso-position-horizontal-relative:text;mso-position-vertical:absolute;mso-position-vertical-relative:text;mso-width-percent:0;mso-height-percent:0;mso-width-relative:margin;mso-height-relative:margin;v-text-anchor:middle" o:gfxdata="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" filled="f" strokecolor="red" strokeweight="1pt"/>
+            </w:pict>
+          </mc:Fallback>
+        </mc:AlternateContent>
+      </w:r>
+      <w:r>
+        <w:pict w14:anchorId="24FFF34A">
+          <v:shape id="_x0000_i1080" type="#_x0000_t75" style="width:441.2pt;height:145.15pt">
             <v:imagedata r:id="rId16" o:title="28"/>
           </v:shape>
         </w:pict>
       </w:r>
       <w:r>
-        <w:pict>
-          <v:shape id="_x0000_i1038" type="#_x0000_t75" style="width:441.15pt;height:147.05pt">
+        <w:pict w14:anchorId="0A252E22">
+          <v:shape id="_x0000_i1038" type="#_x0000_t75" style="width:441.2pt;height:146.9pt">
             <v:imagedata r:id="rId17" o:title="29"/>
           </v:shape>
         </w:pict>
       </w:r>
       <w:r>
-        <w:pict>
-          <v:shape id="_x0000_i1039" type="#_x0000_t75" style="width:441.15pt;height:146.6pt">
+        <w:pict w14:anchorId="4F67966F">
+          <v:shape id="_x0000_i1039" type="#_x0000_t75" style="width:441.2pt;height:146.3pt">
             <v:imagedata r:id="rId18" o:title="30"/>
           </v:shape>
         </w:pict>
       </w:r>
       <w:r>
-        <w:pict>
-          <v:shape id="_x0000_i1040" type="#_x0000_t75" style="width:441.6pt;height:139.2pt">
+        <w:pict w14:anchorId="5402F01F">
+          <v:shape id="_x0000_i1040" type="#_x0000_t75" style="width:441.2pt;height:139.4pt">
             <v:imagedata r:id="rId19" o:title="31"/>
           </v:shape>
         </w:pict>
       </w:r>
       <w:r>
         <w:lastRenderedPageBreak/>
-        <w:pict>
-          <v:shape id="_x0000_i1041" type="#_x0000_t75" style="width:441.6pt;height:150.1pt">
+        <w:pict w14:anchorId="0FC2C043">
+          <v:shape id="_x0000_i1041" type="#_x0000_t75" style="width:441.2pt;height:150.35pt">
             <v:imagedata r:id="rId20" o:title="32"/>
           </v:shape>
         </w:pict>
       </w:r>
       <w:r>
-        <w:pict>
-          <v:shape id="_x0000_i1042" type="#_x0000_t75" style="width:442.05pt;height:142.25pt">
+        <w:pict w14:anchorId="3D568C81">
+          <v:shape id="_x0000_i1042" type="#_x0000_t75" style="width:441.8pt;height:142.25pt">
             <v:imagedata r:id="rId21" o:title="1"/>
           </v:shape>
         </w:pict>
       </w:r>
       <w:r>
-        <w:pict>
-          <v:shape id="_x0000_i1043" type="#_x0000_t75" style="width:441.15pt;height:175pt">
+        <w:pict w14:anchorId="3C58F340">
+          <v:shape id="_x0000_i1043" type="#_x0000_t75" style="width:441.2pt;height:175.1pt">
             <v:imagedata r:id="rId22" o:title="2"/>
           </v:shape>
         </w:pict>
       </w:r>
       <w:r>
-        <w:pict>
-          <v:shape id="_x0000_i1044" type="#_x0000_t75" style="width:441.6pt;height:158.4pt">
+        <w:pict w14:anchorId="3B78B58B">
+          <v:shape id="_x0000_i1044" type="#_x0000_t75" style="width:441.8pt;height:158.4pt">
             <v:imagedata r:id="rId23" o:title="3"/>
           </v:shape>
         </w:pict>
       </w:r>
       <w:r>
         <w:lastRenderedPageBreak/>
-        <w:pict>
-          <v:shape id="_x0000_i1045" type="#_x0000_t75" style="width:442.05pt;height:156.65pt">
+        <w:pict w14:anchorId="20D9606D">
+          <v:shape id="_x0000_i1045" type="#_x0000_t75" style="width:441.8pt;height:156.65pt">
             <v:imagedata r:id="rId24" o:title="4"/>
           </v:shape>
         </w:pict>
       </w:r>
       <w:r>
-        <w:pict>
-          <v:shape id="_x0000_i1046" type="#_x0000_t75" style="width:442.05pt;height:160.6pt">
+        <w:pict w14:anchorId="4E5501A6">
+          <v:shape id="_x0000_i1046" type="#_x0000_t75" style="width:441.8pt;height:160.7pt">
             <v:imagedata r:id="rId25" o:title="5"/>
           </v:shape>
         </w:pict>
       </w:r>
       <w:r>
-        <w:pict>
-          <v:shape id="_x0000_i1047" type="#_x0000_t75" style="width:441.15pt;height:158.4pt">
+        <w:pict w14:anchorId="2E2D2528">
+          <v:shape id="_x0000_i1047" type="#_x0000_t75" style="width:441.2pt;height:158.4pt">
             <v:imagedata r:id="rId26" o:title="6"/>
           </v:shape>
         </w:pict>
       </w:r>
       <w:r>
-        <w:pict>
-          <v:shape id="_x0000_i1048" type="#_x0000_t75" style="width:441.6pt;height:153.15pt">
+        <w:pict w14:anchorId="14F73FEF">
+          <v:shape id="_x0000_i1048" type="#_x0000_t75" style="width:441.8pt;height:153.2pt">
             <v:imagedata r:id="rId27" o:title="7"/>
           </v:shape>
         </w:pict>
       </w:r>
       <w:r>
         <w:lastRenderedPageBreak/>
-        <w:pict>
-          <v:shape id="_x0000_i1049" type="#_x0000_t75" style="width:441.6pt;height:149.25pt">
+        <w:pict w14:anchorId="6C5C637A">
+          <v:shape id="_x0000_i1049" type="#_x0000_t75" style="width:441.8pt;height:149.2pt">
             <v:imagedata r:id="rId28" o:title="8"/>
           </v:shape>
         </w:pict>
       </w:r>
       <w:r>
-        <w:pict>
-          <v:shape id="_x0000_i1050" type="#_x0000_t75" style="width:441.6pt;height:158.85pt">
+        <w:pict w14:anchorId="2F612D3E">
+          <v:shape id="_x0000_i1050" type="#_x0000_t75" style="width:441.8pt;height:159pt">
             <v:imagedata r:id="rId29" o:title="9"/>
           </v:shape>
         </w:pict>
       </w:r>
       <w:r>
-        <w:pict>
-          <v:shape id="_x0000_i1051" type="#_x0000_t75" style="width:441.15pt;height:152.75pt">
+        <w:pict w14:anchorId="3E1168FB">
+          <v:shape id="_x0000_i1051" type="#_x0000_t75" style="width:441.2pt;height:152.65pt">
             <v:imagedata r:id="rId30" o:title="10"/>
           </v:shape>
         </w:pict>
       </w:r>
       <w:r>
-        <w:pict>
-          <v:shape id="_x0000_i1052" type="#_x0000_t75" style="width:441.15pt;height:139.2pt">
+        <w:pict w14:anchorId="3CF54DA2">
+          <v:shape id="_x0000_i1052" type="#_x0000_t75" style="width:441.2pt;height:138.8pt">
             <v:imagedata r:id="rId31" o:title="11"/>
           </v:shape>
         </w:pict>
       </w:r>
       <w:r>
         <w:lastRenderedPageBreak/>
-        <w:pict>
-          <v:shape id="_x0000_i1053" type="#_x0000_t75" style="width:441.15pt;height:147.95pt">
+        <w:pict w14:anchorId="29B021A2">
+          <v:shape id="_x0000_i1053" type="#_x0000_t75" style="width:441.2pt;height:148.05pt">
             <v:imagedata r:id="rId32" o:title="12"/>
           </v:shape>
         </w:pict>
       </w:r>
       <w:r>
-        <w:pict>
-          <v:shape id="_x0000_i1054" type="#_x0000_t75" style="width:442.05pt;height:150.1pt">
+        <w:pict w14:anchorId="65071F43">
+          <v:shape id="_x0000_i1054" type="#_x0000_t75" style="width:441.8pt;height:150.35pt">
             <v:imagedata r:id="rId33" o:title="13"/>
           </v:shape>
         </w:pict>
       </w:r>
       <w:r>
-        <w:pict>
-          <v:shape id="_x0000_i1055" type="#_x0000_t75" style="width:441.6pt;height:146.2pt">
+        <w:pict w14:anchorId="5D473E41">
+          <v:shape id="_x0000_i1055" type="#_x0000_t75" style="width:441.8pt;height:146.3pt">
             <v:imagedata r:id="rId34" o:title="14"/>
           </v:shape>
         </w:pict>
       </w:r>
       <w:r>
-        <w:pict>
-          <v:shape id="_x0000_i1056" type="#_x0000_t75" style="width:441.15pt;height:150.1pt">
+        <w:pict w14:anchorId="112C398E">
+          <v:shape id="_x0000_i1056" type="#_x0000_t75" style="width:441.2pt;height:149.75pt">
             <v:imagedata r:id="rId35" o:title="15"/>
           </v:shape>
         </w:pict>
@@ -267,7 +1275,7 @@
 </file>
 
 <file path=word/styles.xml><?xml version="1.0" encoding="utf-8"?>
-<w:styles xmlns:mc="http://schemas.openxmlformats.org/markup-compatibility/2006" xmlns:r="http://schemas.openxmlformats.org/officeDocument/2006/relationships" xmlns:w="http://schemas.openxmlformats.org/wordprocessingml/2006/main" xmlns:w14="http://schemas.microsoft.com/office/word/2010/wordml" xmlns:w15="http://schemas.microsoft.com/office/word/2012/wordml" mc:Ignorable="w14 w15">
+<w:styles xmlns:mc="http://schemas.openxmlformats.org/markup-compatibility/2006" xmlns:r="http://schemas.openxmlformats.org/officeDocument/2006/relationships" xmlns:w="http://schemas.openxmlformats.org/wordprocessingml/2006/main" xmlns:w14="http://schemas.microsoft.com/office/word/2010/wordml" xmlns:w15="http://schemas.microsoft.com/office/word/2012/wordml" xmlns:w16cex="http://schemas.microsoft.com/office/word/2018/wordml/cex" xmlns:w16cid="http://schemas.microsoft.com/office/word/2016/wordml/cid" xmlns:w16="http://schemas.microsoft.com/office/word/2018/wordml" xmlns:w16se="http://schemas.microsoft.com/office/word/2015/wordml/symex" mc:Ignorable="w14 w15 w16se w16cid w16 w16cex">
   <w:docDefaults>
     <w:rPrDefault>
       <w:rPr>
@@ -283,7 +1291,7 @@
       </w:pPr>
     </w:pPrDefault>
   </w:docDefaults>
-  <w:latentStyles w:defLockedState="0" w:defUIPriority="99" w:defSemiHidden="0" w:defUnhideWhenUsed="0" w:defQFormat="0" w:count="371">
+  <w:latentStyles w:defLockedState="0" w:defUIPriority="99" w:defSemiHidden="0" w:defUnhideWhenUsed="0" w:defQFormat="0" w:count="376">
     <w:lsdException w:name="Normal" w:uiPriority="0" w:qFormat="1"/>
     <w:lsdException w:name="heading 1" w:uiPriority="9" w:qFormat="1"/>
     <w:lsdException w:name="heading 2" w:semiHidden="1" w:uiPriority="9" w:unhideWhenUsed="1" w:qFormat="1"/>
@@ -389,7 +1397,6 @@
     <w:lsdException w:name="HTML Sample" w:semiHidden="1" w:unhideWhenUsed="1"/>
     <w:lsdException w:name="HTML Typewriter" w:semiHidden="1" w:unhideWhenUsed="1"/>
     <w:lsdException w:name="HTML Variable" w:semiHidden="1" w:unhideWhenUsed="1"/>
-    <w:lsdException w:name="Normal Table" w:semiHidden="1" w:unhideWhenUsed="1"/>
     <w:lsdException w:name="annotation subject" w:semiHidden="1" w:unhideWhenUsed="1"/>
     <w:lsdException w:name="No List" w:semiHidden="1" w:unhideWhenUsed="1"/>
     <w:lsdException w:name="Outline List 1" w:semiHidden="1" w:unhideWhenUsed="1"/>
@@ -432,11 +1439,8 @@
     <w:lsdException w:name="Table Contemporary" w:semiHidden="1" w:unhideWhenUsed="1"/>
     <w:lsdException w:name="Table Elegant" w:semiHidden="1" w:unhideWhenUsed="1"/>
     <w:lsdException w:name="Table Professional" w:semiHidden="1" w:unhideWhenUsed="1"/>
-    <w:lsdException w:name="Table Subtle 1" w:semiHidden="1" w:unhideWhenUsed="1"/>
     <w:lsdException w:name="Table Subtle 2" w:semiHidden="1" w:unhideWhenUsed="1"/>
     <w:lsdException w:name="Table Web 1" w:semiHidden="1" w:unhideWhenUsed="1"/>
-    <w:lsdException w:name="Table Web 2" w:semiHidden="1" w:unhideWhenUsed="1"/>
-    <w:lsdException w:name="Table Web 3" w:semiHidden="1" w:unhideWhenUsed="1"/>
     <w:lsdException w:name="Balloon Text" w:semiHidden="1" w:unhideWhenUsed="1"/>
     <w:lsdException w:name="Table Grid" w:uiPriority="39"/>
     <w:lsdException w:name="Table Theme" w:semiHidden="1" w:unhideWhenUsed="1"/>
@@ -655,6 +1659,11 @@
     <w:lsdException w:name="List Table 5 Dark Accent 6" w:uiPriority="50"/>
     <w:lsdException w:name="List Table 6 Colorful Accent 6" w:uiPriority="51"/>
     <w:lsdException w:name="List Table 7 Colorful Accent 6" w:uiPriority="52"/>
+    <w:lsdException w:name="Mention" w:semiHidden="1" w:unhideWhenUsed="1"/>
+    <w:lsdException w:name="Smart Hyperlink" w:semiHidden="1" w:unhideWhenUsed="1"/>
+    <w:lsdException w:name="Hashtag" w:semiHidden="1" w:unhideWhenUsed="1"/>
+    <w:lsdException w:name="Unresolved Mention" w:semiHidden="1" w:unhideWhenUsed="1"/>
+    <w:lsdException w:name="Smart Link" w:semiHidden="1" w:unhideWhenUsed="1"/>
   </w:latentStyles>
   <w:style w:type="paragraph" w:default="1" w:styleId="Normal">
     <w:name w:val="Normal"/>
